--- a/SQL/2-3 Table.docx
+++ b/SQL/2-3 Table.docx
@@ -30,11 +30,6 @@
       <w:r>
         <w:t>Table is most common and simplest form of data storage in a RDBMS.</w:t>
       </w:r>
-    </w:p>
-    <w:p>
-      <w:pPr>
-        <w:pStyle w:val="chiparagraphcontent"/>
-      </w:pPr>
     </w:p>
     <w:p>
       <w:pPr>
@@ -578,7 +573,6 @@
         <w:pStyle w:val="chih3"/>
       </w:pPr>
       <w:r>
-        <w:lastRenderedPageBreak/>
         <w:t>Key Points</w:t>
       </w:r>
     </w:p>
@@ -608,6 +602,7 @@
         <w:ind w:left="720"/>
       </w:pPr>
       <w:r>
+        <w:lastRenderedPageBreak/>
         <w:t xml:space="preserve">otherwise, no need to enclosed in </w:t>
       </w:r>
       <w:proofErr w:type="gramStart"/>
@@ -669,6 +664,12 @@
       <w:r>
         <w:t>If we define default constraint like strikethrough statement then Error.</w:t>
       </w:r>
+    </w:p>
+    <w:p>
+      <w:pPr>
+        <w:pStyle w:val="chiparagraphcontent"/>
+        <w:ind w:left="720"/>
+      </w:pPr>
     </w:p>
     <w:p>
       <w:pPr>
@@ -966,10 +967,7 @@
         <w:t xml:space="preserve">Select </w:t>
       </w:r>
       <w:r>
-        <w:t>Table</w:t>
-      </w:r>
-      <w:r>
-        <w:t xml:space="preserve"> </w:t>
+        <w:t xml:space="preserve">Table </w:t>
       </w:r>
       <w:r>
         <w:t>&gt; Right Click &gt; Design (From here we can change multiple columns together in one go).</w:t>
@@ -1205,10 +1203,7 @@
         <w:t xml:space="preserve">Select </w:t>
       </w:r>
       <w:r>
-        <w:t>Table</w:t>
-      </w:r>
-      <w:r>
-        <w:t xml:space="preserve"> </w:t>
+        <w:t xml:space="preserve">Table </w:t>
       </w:r>
       <w:r>
         <w:t>&gt; Right Click &gt; Design</w:t>
@@ -1273,10 +1268,10 @@
             <v:path o:extrusionok="f" gradientshapeok="t" o:connecttype="rect"/>
             <o:lock v:ext="edit" aspectratio="t"/>
           </v:shapetype>
-          <v:shape id="_x0000_i1027" type="#_x0000_t75" style="width:76.4pt;height:49.45pt" o:ole="">
+          <v:shape id="_x0000_i1025" type="#_x0000_t75" style="width:76.5pt;height:49.5pt" o:ole="">
             <v:imagedata r:id="rId6" o:title=""/>
           </v:shape>
-          <o:OLEObject Type="Embed" ProgID="Package" ShapeID="_x0000_i1027" DrawAspect="Icon" ObjectID="_1694607535" r:id="rId7"/>
+          <o:OLEObject Type="Embed" ProgID="Package" ShapeID="_x0000_i1025" DrawAspect="Icon" ObjectID="_1709899605" r:id="rId7"/>
         </w:object>
       </w:r>
     </w:p>
